--- a/Articles/11_Serialization.docx
+++ b/Articles/11_Serialization.docx
@@ -252,7 +252,25 @@
           <w:szCs w:val="26"/>
           <w:lang w:val="en-US"/>
         </w:rPr>
-        <w:t>The above object has been converted to a JSON string which can be used to store/transmit data.</w:t>
+        <w:t>The above object has been converted to a JSON string</w:t>
+      </w:r>
+      <w:r>
+        <w:rPr>
+          <w:rFonts w:ascii="Times New Roman" w:hAnsi="Times New Roman" w:cs="Times New Roman"/>
+          <w:sz w:val="26"/>
+          <w:szCs w:val="26"/>
+          <w:lang w:val="en-US"/>
+        </w:rPr>
+        <w:t>,</w:t>
+      </w:r>
+      <w:r>
+        <w:rPr>
+          <w:rFonts w:ascii="Times New Roman" w:hAnsi="Times New Roman" w:cs="Times New Roman"/>
+          <w:sz w:val="26"/>
+          <w:szCs w:val="26"/>
+          <w:lang w:val="en-US"/>
+        </w:rPr>
+        <w:t xml:space="preserve"> which can be used to store/transmit data.</w:t>
       </w:r>
     </w:p>
     <w:p>
@@ -291,7 +309,25 @@
           <w:szCs w:val="26"/>
           <w:lang w:val="en-US"/>
         </w:rPr>
-        <w:t xml:space="preserve"> Serialization formats are JSON and XML. However, XML is most used in legacy code nowadays.</w:t>
+        <w:t xml:space="preserve"> Serialization formats are JSON and XML. However, XML is most</w:t>
+      </w:r>
+      <w:r>
+        <w:rPr>
+          <w:rFonts w:ascii="Times New Roman" w:hAnsi="Times New Roman" w:cs="Times New Roman"/>
+          <w:sz w:val="26"/>
+          <w:szCs w:val="26"/>
+          <w:lang w:val="en-US"/>
+        </w:rPr>
+        <w:t>ly</w:t>
+      </w:r>
+      <w:r>
+        <w:rPr>
+          <w:rFonts w:ascii="Times New Roman" w:hAnsi="Times New Roman" w:cs="Times New Roman"/>
+          <w:sz w:val="26"/>
+          <w:szCs w:val="26"/>
+          <w:lang w:val="en-US"/>
+        </w:rPr>
+        <w:t xml:space="preserve"> used in legacy code nowadays.</w:t>
       </w:r>
     </w:p>
     <w:p>
@@ -345,7 +381,25 @@
           <w:szCs w:val="26"/>
           <w:lang w:val="en-US"/>
         </w:rPr>
-        <w:t xml:space="preserve">The reverse process of Deserialization whereby a string is </w:t>
+        <w:t>The reverse process of Deserialization</w:t>
+      </w:r>
+      <w:r>
+        <w:rPr>
+          <w:rFonts w:ascii="Times New Roman" w:hAnsi="Times New Roman" w:cs="Times New Roman"/>
+          <w:sz w:val="26"/>
+          <w:szCs w:val="26"/>
+          <w:lang w:val="en-US"/>
+        </w:rPr>
+        <w:t>,</w:t>
+      </w:r>
+      <w:r>
+        <w:rPr>
+          <w:rFonts w:ascii="Times New Roman" w:hAnsi="Times New Roman" w:cs="Times New Roman"/>
+          <w:sz w:val="26"/>
+          <w:szCs w:val="26"/>
+          <w:lang w:val="en-US"/>
+        </w:rPr>
+        <w:t xml:space="preserve"> whereby a string is </w:t>
       </w:r>
       <w:r>
         <w:rPr>
@@ -605,7 +659,25 @@
           <w:szCs w:val="26"/>
           <w:lang w:val="en-US"/>
         </w:rPr>
-        <w:t>2) Local Storage: In JavaScript, data is inly stored as strings. Hence, the data must be serialized.</w:t>
+        <w:t xml:space="preserve">2) Local Storage: In JavaScript, data is </w:t>
+      </w:r>
+      <w:r>
+        <w:rPr>
+          <w:rFonts w:ascii="Times New Roman" w:hAnsi="Times New Roman" w:cs="Times New Roman"/>
+          <w:sz w:val="26"/>
+          <w:szCs w:val="26"/>
+          <w:lang w:val="en-US"/>
+        </w:rPr>
+        <w:t>o</w:t>
+      </w:r>
+      <w:r>
+        <w:rPr>
+          <w:rFonts w:ascii="Times New Roman" w:hAnsi="Times New Roman" w:cs="Times New Roman"/>
+          <w:sz w:val="26"/>
+          <w:szCs w:val="26"/>
+          <w:lang w:val="en-US"/>
+        </w:rPr>
+        <w:t>nly stored as strings. Hence, the data must be serialized.</w:t>
       </w:r>
     </w:p>
     <w:p>
@@ -728,25 +800,41 @@
         </w:rPr>
         <w:t xml:space="preserve">Dates </w:t>
       </w:r>
-      <w:proofErr w:type="gramStart"/>
-      <w:r>
-        <w:rPr>
-          <w:rFonts w:ascii="Times New Roman" w:hAnsi="Times New Roman" w:cs="Times New Roman"/>
-          <w:sz w:val="26"/>
-          <w:szCs w:val="26"/>
-          <w:lang w:val="en-US"/>
-        </w:rPr>
-        <w:t>becomes</w:t>
-      </w:r>
-      <w:proofErr w:type="gramEnd"/>
-      <w:r>
-        <w:rPr>
-          <w:rFonts w:ascii="Times New Roman" w:hAnsi="Times New Roman" w:cs="Times New Roman"/>
-          <w:sz w:val="26"/>
-          <w:szCs w:val="26"/>
-          <w:lang w:val="en-US"/>
-        </w:rPr>
-        <w:t xml:space="preserve"> strings which cannot be deserialized back into Dates directly.</w:t>
+      <w:r>
+        <w:rPr>
+          <w:rFonts w:ascii="Times New Roman" w:hAnsi="Times New Roman" w:cs="Times New Roman"/>
+          <w:sz w:val="26"/>
+          <w:szCs w:val="26"/>
+          <w:lang w:val="en-US"/>
+        </w:rPr>
+        <w:t>are converted into</w:t>
+      </w:r>
+      <w:r>
+        <w:rPr>
+          <w:rFonts w:ascii="Times New Roman" w:hAnsi="Times New Roman" w:cs="Times New Roman"/>
+          <w:sz w:val="26"/>
+          <w:szCs w:val="26"/>
+          <w:lang w:val="en-US"/>
+        </w:rPr>
+        <w:t xml:space="preserve"> strings</w:t>
+      </w:r>
+      <w:r>
+        <w:rPr>
+          <w:rFonts w:ascii="Times New Roman" w:hAnsi="Times New Roman" w:cs="Times New Roman"/>
+          <w:sz w:val="26"/>
+          <w:szCs w:val="26"/>
+          <w:lang w:val="en-US"/>
+        </w:rPr>
+        <w:t>,</w:t>
+      </w:r>
+      <w:r>
+        <w:rPr>
+          <w:rFonts w:ascii="Times New Roman" w:hAnsi="Times New Roman" w:cs="Times New Roman"/>
+          <w:sz w:val="26"/>
+          <w:szCs w:val="26"/>
+          <w:lang w:val="en-US"/>
+        </w:rPr>
+        <w:t xml:space="preserve"> which cannot be deserialized back into Dates directly.</w:t>
       </w:r>
     </w:p>
     <w:p>
@@ -798,16 +886,34 @@
           <w:szCs w:val="26"/>
           <w:lang w:val="en-US"/>
         </w:rPr>
-        <w:t xml:space="preserve">Suppose a human wants to be teleported from point A to point B. however, the person cannot be </w:t>
-      </w:r>
-      <w:r>
-        <w:rPr>
-          <w:rFonts w:ascii="Times New Roman" w:hAnsi="Times New Roman" w:cs="Times New Roman"/>
-          <w:sz w:val="26"/>
-          <w:szCs w:val="26"/>
-          <w:lang w:val="en-US"/>
-        </w:rPr>
-        <w:t>P</w:t>
+        <w:t xml:space="preserve">Suppose a human wants to be teleported from point A to point B. </w:t>
+      </w:r>
+      <w:r>
+        <w:rPr>
+          <w:rFonts w:ascii="Times New Roman" w:hAnsi="Times New Roman" w:cs="Times New Roman"/>
+          <w:sz w:val="26"/>
+          <w:szCs w:val="26"/>
+          <w:lang w:val="en-US"/>
+        </w:rPr>
+        <w:t>H</w:t>
+      </w:r>
+      <w:r>
+        <w:rPr>
+          <w:rFonts w:ascii="Times New Roman" w:hAnsi="Times New Roman" w:cs="Times New Roman"/>
+          <w:sz w:val="26"/>
+          <w:szCs w:val="26"/>
+          <w:lang w:val="en-US"/>
+        </w:rPr>
+        <w:t xml:space="preserve">owever, the person cannot be </w:t>
+      </w:r>
+      <w:r>
+        <w:rPr>
+          <w:rFonts w:ascii="Times New Roman" w:hAnsi="Times New Roman" w:cs="Times New Roman"/>
+          <w:sz w:val="26"/>
+          <w:szCs w:val="26"/>
+          <w:lang w:val="en-US"/>
+        </w:rPr>
+        <w:t>p</w:t>
       </w:r>
       <w:r>
         <w:rPr>
@@ -864,7 +970,43 @@
           <w:szCs w:val="26"/>
           <w:lang w:val="en-US"/>
         </w:rPr>
-        <w:t xml:space="preserve">First, the person is scanned. Their attributes such as height, weight, memories, etc. are converted to a digital blueprint. </w:t>
+        <w:t>First, the person is scanned. Their attributes</w:t>
+      </w:r>
+      <w:r>
+        <w:rPr>
+          <w:rFonts w:ascii="Times New Roman" w:hAnsi="Times New Roman" w:cs="Times New Roman"/>
+          <w:sz w:val="26"/>
+          <w:szCs w:val="26"/>
+          <w:lang w:val="en-US"/>
+        </w:rPr>
+        <w:t>,</w:t>
+      </w:r>
+      <w:r>
+        <w:rPr>
+          <w:rFonts w:ascii="Times New Roman" w:hAnsi="Times New Roman" w:cs="Times New Roman"/>
+          <w:sz w:val="26"/>
+          <w:szCs w:val="26"/>
+          <w:lang w:val="en-US"/>
+        </w:rPr>
+        <w:t xml:space="preserve"> such as height, weight, memories, etc.</w:t>
+      </w:r>
+      <w:r>
+        <w:rPr>
+          <w:rFonts w:ascii="Times New Roman" w:hAnsi="Times New Roman" w:cs="Times New Roman"/>
+          <w:sz w:val="26"/>
+          <w:szCs w:val="26"/>
+          <w:lang w:val="en-US"/>
+        </w:rPr>
+        <w:t>,</w:t>
+      </w:r>
+      <w:r>
+        <w:rPr>
+          <w:rFonts w:ascii="Times New Roman" w:hAnsi="Times New Roman" w:cs="Times New Roman"/>
+          <w:sz w:val="26"/>
+          <w:szCs w:val="26"/>
+          <w:lang w:val="en-US"/>
+        </w:rPr>
+        <w:t xml:space="preserve"> are converted to a digital blueprint. </w:t>
       </w:r>
     </w:p>
     <w:p>
@@ -932,7 +1074,25 @@
           <w:szCs w:val="26"/>
           <w:lang w:val="en-US"/>
         </w:rPr>
-        <w:t xml:space="preserve"> how human transportation may not be able scan the soul of the human or reconstruct emotions properly, JSON strings do not support functions and symbols, and dates cannot be converted back into Date objects from strings.</w:t>
+        <w:t xml:space="preserve"> how human transportation may not be able </w:t>
+      </w:r>
+      <w:r>
+        <w:rPr>
+          <w:rFonts w:ascii="Times New Roman" w:hAnsi="Times New Roman" w:cs="Times New Roman"/>
+          <w:sz w:val="26"/>
+          <w:szCs w:val="26"/>
+          <w:lang w:val="en-US"/>
+        </w:rPr>
+        <w:t xml:space="preserve">to </w:t>
+      </w:r>
+      <w:r>
+        <w:rPr>
+          <w:rFonts w:ascii="Times New Roman" w:hAnsi="Times New Roman" w:cs="Times New Roman"/>
+          <w:sz w:val="26"/>
+          <w:szCs w:val="26"/>
+          <w:lang w:val="en-US"/>
+        </w:rPr>
+        <w:t>scan the soul of the human or reconstruct emotions properly, JSON strings do not support functions and symbols, and dates cannot be converted back into Date objects from strings.</w:t>
       </w:r>
     </w:p>
     <w:sectPr>

--- a/Articles/11_Serialization.docx
+++ b/Articles/11_Serialization.docx
@@ -834,7 +834,43 @@
           <w:szCs w:val="26"/>
           <w:lang w:val="en-US"/>
         </w:rPr>
-        <w:t xml:space="preserve"> which cannot be deserialized back into Dates directly.</w:t>
+        <w:t xml:space="preserve"> which cannot be deserialized </w:t>
+      </w:r>
+      <w:r>
+        <w:rPr>
+          <w:rFonts w:ascii="Times New Roman" w:hAnsi="Times New Roman" w:cs="Times New Roman"/>
+          <w:sz w:val="26"/>
+          <w:szCs w:val="26"/>
+          <w:lang w:val="en-US"/>
+        </w:rPr>
+        <w:t xml:space="preserve">directly </w:t>
+      </w:r>
+      <w:r>
+        <w:rPr>
+          <w:rFonts w:ascii="Times New Roman" w:hAnsi="Times New Roman" w:cs="Times New Roman"/>
+          <w:sz w:val="26"/>
+          <w:szCs w:val="26"/>
+          <w:lang w:val="en-US"/>
+        </w:rPr>
+        <w:t xml:space="preserve">back into </w:t>
+      </w:r>
+      <w:r>
+        <w:rPr>
+          <w:rFonts w:ascii="Times New Roman" w:hAnsi="Times New Roman" w:cs="Times New Roman"/>
+          <w:sz w:val="26"/>
+          <w:szCs w:val="26"/>
+          <w:lang w:val="en-US"/>
+        </w:rPr>
+        <w:t>dates</w:t>
+      </w:r>
+      <w:r>
+        <w:rPr>
+          <w:rFonts w:ascii="Times New Roman" w:hAnsi="Times New Roman" w:cs="Times New Roman"/>
+          <w:sz w:val="26"/>
+          <w:szCs w:val="26"/>
+          <w:lang w:val="en-US"/>
+        </w:rPr>
+        <w:t>.</w:t>
       </w:r>
     </w:p>
     <w:p>
